--- a/resources/documents/RA 9048 RA 10172/Publication/RA10172.docx
+++ b/resources/documents/RA 9048 RA 10172/Publication/RA10172.docx
@@ -740,8 +740,8 @@
         </w:rPr>
         <w:t xml:space="preserve">Republic of the </w:t>
       </w:r>
-      <w:smartTag w:uri="urn:schemas-microsoft-com:office:smarttags" w:element="country-region">
-        <w:smartTag w:uri="urn:schemas-microsoft-com:office:smarttags" w:element="place">
+      <w:smartTag w:uri="urn:schemas-microsoft-com:office:smarttags" w:element="place">
+        <w:smartTag w:uri="urn:schemas-microsoft-com:office:smarttags" w:element="country-region">
           <w:r>
             <w:rPr>
               <w:rFonts w:ascii="Arial" w:hAnsi="Arial" w:cs="Arial"/>
@@ -778,6 +778,7 @@
         </w:rPr>
         <w:t xml:space="preserve">Municipality of </w:t>
       </w:r>
+      <w:proofErr w:type="spellStart"/>
       <w:smartTag w:uri="urn:schemas-microsoft-com:office:smarttags" w:element="PlaceName">
         <w:r>
           <w:rPr>
@@ -786,6 +787,7 @@
           <w:t>Bayambang</w:t>
         </w:r>
       </w:smartTag>
+      <w:proofErr w:type="spellEnd"/>
     </w:p>
     <w:p>
       <w:pPr>
@@ -937,14 +939,39 @@
                                 <w:rFonts w:ascii="Arial" w:hAnsi="Arial" w:cs="Arial"/>
                                 <w:b/>
                               </w:rPr>
-                              <w:t xml:space="preserve">Date: </w:t>
+                              <w:t>Date:</w:t>
+                            </w:r>
+                            <w:proofErr w:type="gramStart"/>
+                            <w:r>
+                              <w:rPr>
+                                <w:rFonts w:ascii="Arial" w:hAnsi="Arial" w:cs="Arial"/>
+                                <w:b/>
+                              </w:rPr>
+                              <w:t xml:space="preserve"> </w:t>
                             </w:r>
                             <w:r>
                               <w:rPr>
                                 <w:rFonts w:ascii="Arial" w:hAnsi="Arial" w:cs="Arial"/>
                                 <w:b/>
                               </w:rPr>
-                              <w:t xml:space="preserve">  {date_filed}</w:t>
+                              <w:t xml:space="preserve">  {</w:t>
+                            </w:r>
+                            <w:proofErr w:type="spellStart"/>
+                            <w:proofErr w:type="gramEnd"/>
+                            <w:r>
+                              <w:rPr>
+                                <w:rFonts w:ascii="Arial" w:hAnsi="Arial" w:cs="Arial"/>
+                                <w:b/>
+                              </w:rPr>
+                              <w:t>date_filed</w:t>
+                            </w:r>
+                            <w:proofErr w:type="spellEnd"/>
+                            <w:r>
+                              <w:rPr>
+                                <w:rFonts w:ascii="Arial" w:hAnsi="Arial" w:cs="Arial"/>
+                                <w:b/>
+                              </w:rPr>
+                              <w:t>}</w:t>
                             </w:r>
                           </w:p>
                         </w:txbxContent>
@@ -981,14 +1008,39 @@
                           <w:rFonts w:ascii="Arial" w:hAnsi="Arial" w:cs="Arial"/>
                           <w:b/>
                         </w:rPr>
-                        <w:t xml:space="preserve">Date: </w:t>
+                        <w:t>Date:</w:t>
+                      </w:r>
+                      <w:proofErr w:type="gramStart"/>
+                      <w:r>
+                        <w:rPr>
+                          <w:rFonts w:ascii="Arial" w:hAnsi="Arial" w:cs="Arial"/>
+                          <w:b/>
+                        </w:rPr>
+                        <w:t xml:space="preserve"> </w:t>
                       </w:r>
                       <w:r>
                         <w:rPr>
                           <w:rFonts w:ascii="Arial" w:hAnsi="Arial" w:cs="Arial"/>
                           <w:b/>
                         </w:rPr>
-                        <w:t xml:space="preserve">  {date_filed}</w:t>
+                        <w:t xml:space="preserve">  {</w:t>
+                      </w:r>
+                      <w:proofErr w:type="spellStart"/>
+                      <w:proofErr w:type="gramEnd"/>
+                      <w:r>
+                        <w:rPr>
+                          <w:rFonts w:ascii="Arial" w:hAnsi="Arial" w:cs="Arial"/>
+                          <w:b/>
+                        </w:rPr>
+                        <w:t>date_filed</w:t>
+                      </w:r>
+                      <w:proofErr w:type="spellEnd"/>
+                      <w:r>
+                        <w:rPr>
+                          <w:rFonts w:ascii="Arial" w:hAnsi="Arial" w:cs="Arial"/>
+                          <w:b/>
+                        </w:rPr>
+                        <w:t>}</w:t>
                       </w:r>
                     </w:p>
                   </w:txbxContent>
@@ -1077,6 +1129,7 @@
                               </w:rPr>
                               <w:t>{</w:t>
                             </w:r>
+                            <w:proofErr w:type="spellStart"/>
                             <w:r>
                               <w:rPr>
                                 <w:rFonts w:ascii="Arial" w:hAnsi="Arial" w:cs="Arial"/>
@@ -1085,6 +1138,7 @@
                               </w:rPr>
                               <w:t>petition_number</w:t>
                             </w:r>
+                            <w:proofErr w:type="spellEnd"/>
                             <w:r>
                               <w:rPr>
                                 <w:rFonts w:ascii="Arial" w:hAnsi="Arial" w:cs="Arial"/>
@@ -1132,6 +1186,7 @@
                         </w:rPr>
                         <w:t>{</w:t>
                       </w:r>
+                      <w:proofErr w:type="spellStart"/>
                       <w:r>
                         <w:rPr>
                           <w:rFonts w:ascii="Arial" w:hAnsi="Arial" w:cs="Arial"/>
@@ -1140,6 +1195,7 @@
                         </w:rPr>
                         <w:t>petition_number</w:t>
                       </w:r>
+                      <w:proofErr w:type="spellEnd"/>
                       <w:r>
                         <w:rPr>
                           <w:rFonts w:ascii="Arial" w:hAnsi="Arial" w:cs="Arial"/>
@@ -1277,7 +1333,27 @@
                                 <w:bCs/>
                                 <w:lang w:val="en-PH"/>
                               </w:rPr>
-                              <w:t>{petitioner_name}</w:t>
+                              <w:t>{</w:t>
+                            </w:r>
+                            <w:proofErr w:type="spellStart"/>
+                            <w:r>
+                              <w:rPr>
+                                <w:rFonts w:ascii="Arial" w:hAnsi="Arial" w:cs="Arial"/>
+                                <w:b/>
+                                <w:bCs/>
+                                <w:lang w:val="en-PH"/>
+                              </w:rPr>
+                              <w:t>petitioner_name</w:t>
+                            </w:r>
+                            <w:proofErr w:type="spellEnd"/>
+                            <w:r>
+                              <w:rPr>
+                                <w:rFonts w:ascii="Arial" w:hAnsi="Arial" w:cs="Arial"/>
+                                <w:b/>
+                                <w:bCs/>
+                                <w:lang w:val="en-PH"/>
+                              </w:rPr>
+                              <w:t>}</w:t>
                             </w:r>
                           </w:p>
                         </w:txbxContent>
@@ -1319,7 +1395,27 @@
                           <w:bCs/>
                           <w:lang w:val="en-PH"/>
                         </w:rPr>
-                        <w:t>{petitioner_name}</w:t>
+                        <w:t>{</w:t>
+                      </w:r>
+                      <w:proofErr w:type="spellStart"/>
+                      <w:r>
+                        <w:rPr>
+                          <w:rFonts w:ascii="Arial" w:hAnsi="Arial" w:cs="Arial"/>
+                          <w:b/>
+                          <w:bCs/>
+                          <w:lang w:val="en-PH"/>
+                        </w:rPr>
+                        <w:t>petitioner_name</w:t>
+                      </w:r>
+                      <w:proofErr w:type="spellEnd"/>
+                      <w:r>
+                        <w:rPr>
+                          <w:rFonts w:ascii="Arial" w:hAnsi="Arial" w:cs="Arial"/>
+                          <w:b/>
+                          <w:bCs/>
+                          <w:lang w:val="en-PH"/>
+                        </w:rPr>
+                        <w:t>}</w:t>
                       </w:r>
                     </w:p>
                   </w:txbxContent>
@@ -1463,13 +1559,29 @@
           <w:rFonts w:ascii="Arial" w:hAnsi="Arial" w:cs="Arial"/>
           <w:b/>
         </w:rPr>
-        <w:t>{document_owner}</w:t>
-      </w:r>
+        <w:t>{</w:t>
+      </w:r>
+      <w:proofErr w:type="spellStart"/>
       <w:r>
         <w:rPr>
           <w:rFonts w:ascii="Arial" w:hAnsi="Arial" w:cs="Arial"/>
           <w:b/>
         </w:rPr>
+        <w:t>document_owner</w:t>
+      </w:r>
+      <w:proofErr w:type="spellEnd"/>
+      <w:r>
+        <w:rPr>
+          <w:rFonts w:ascii="Arial" w:hAnsi="Arial" w:cs="Arial"/>
+          <w:b/>
+        </w:rPr>
+        <w:t>}</w:t>
+      </w:r>
+      <w:r>
+        <w:rPr>
+          <w:rFonts w:ascii="Arial" w:hAnsi="Arial" w:cs="Arial"/>
+          <w:b/>
+        </w:rPr>
         <w:t xml:space="preserve"> </w:t>
       </w:r>
       <w:r>
@@ -1483,13 +1595,29 @@
           <w:rFonts w:ascii="Arial" w:hAnsi="Arial" w:cs="Arial"/>
           <w:b/>
         </w:rPr>
-        <w:t>{place_birth}</w:t>
-      </w:r>
+        <w:t>{</w:t>
+      </w:r>
+      <w:proofErr w:type="spellStart"/>
       <w:r>
         <w:rPr>
           <w:rFonts w:ascii="Arial" w:hAnsi="Arial" w:cs="Arial"/>
           <w:b/>
         </w:rPr>
+        <w:t>place_birth</w:t>
+      </w:r>
+      <w:proofErr w:type="spellEnd"/>
+      <w:r>
+        <w:rPr>
+          <w:rFonts w:ascii="Arial" w:hAnsi="Arial" w:cs="Arial"/>
+          <w:b/>
+        </w:rPr>
+        <w:t>}</w:t>
+      </w:r>
+      <w:r>
+        <w:rPr>
+          <w:rFonts w:ascii="Arial" w:hAnsi="Arial" w:cs="Arial"/>
+          <w:b/>
+        </w:rPr>
         <w:t xml:space="preserve"> </w:t>
       </w:r>
       <w:r>
@@ -1503,7 +1631,23 @@
           <w:rFonts w:ascii="Arial" w:hAnsi="Arial" w:cs="Arial"/>
           <w:b/>
         </w:rPr>
-        <w:t xml:space="preserve">{name_mother} </w:t>
+        <w:t>{</w:t>
+      </w:r>
+      <w:proofErr w:type="spellStart"/>
+      <w:r>
+        <w:rPr>
+          <w:rFonts w:ascii="Arial" w:hAnsi="Arial" w:cs="Arial"/>
+          <w:b/>
+        </w:rPr>
+        <w:t>name_mother</w:t>
+      </w:r>
+      <w:proofErr w:type="spellEnd"/>
+      <w:r>
+        <w:rPr>
+          <w:rFonts w:ascii="Arial" w:hAnsi="Arial" w:cs="Arial"/>
+          <w:b/>
+        </w:rPr>
+        <w:t xml:space="preserve">} </w:t>
       </w:r>
       <w:r>
         <w:rPr>
@@ -1522,7 +1666,23 @@
           <w:rFonts w:ascii="Arial" w:hAnsi="Arial" w:cs="Arial"/>
           <w:b/>
         </w:rPr>
-        <w:t>{name_father}</w:t>
+        <w:t>{</w:t>
+      </w:r>
+      <w:proofErr w:type="spellStart"/>
+      <w:r>
+        <w:rPr>
+          <w:rFonts w:ascii="Arial" w:hAnsi="Arial" w:cs="Arial"/>
+          <w:b/>
+        </w:rPr>
+        <w:t>name_father</w:t>
+      </w:r>
+      <w:proofErr w:type="spellEnd"/>
+      <w:r>
+        <w:rPr>
+          <w:rFonts w:ascii="Arial" w:hAnsi="Arial" w:cs="Arial"/>
+          <w:b/>
+        </w:rPr>
+        <w:t>}</w:t>
       </w:r>
       <w:r>
         <w:rPr>
@@ -1628,7 +1788,27 @@
                                 <w:bCs/>
                                 <w:lang w:val="en-PH"/>
                               </w:rPr>
-                              <w:t>{publication_end}</w:t>
+                              <w:t>{</w:t>
+                            </w:r>
+                            <w:proofErr w:type="spellStart"/>
+                            <w:r>
+                              <w:rPr>
+                                <w:rFonts w:ascii="Arial" w:hAnsi="Arial" w:cs="Arial"/>
+                                <w:b/>
+                                <w:bCs/>
+                                <w:lang w:val="en-PH"/>
+                              </w:rPr>
+                              <w:t>publication_end</w:t>
+                            </w:r>
+                            <w:proofErr w:type="spellEnd"/>
+                            <w:r>
+                              <w:rPr>
+                                <w:rFonts w:ascii="Arial" w:hAnsi="Arial" w:cs="Arial"/>
+                                <w:b/>
+                                <w:bCs/>
+                                <w:lang w:val="en-PH"/>
+                              </w:rPr>
+                              <w:t>}</w:t>
                             </w:r>
                           </w:p>
                         </w:txbxContent>
@@ -1670,7 +1850,27 @@
                           <w:bCs/>
                           <w:lang w:val="en-PH"/>
                         </w:rPr>
-                        <w:t>{publication_end}</w:t>
+                        <w:t>{</w:t>
+                      </w:r>
+                      <w:proofErr w:type="spellStart"/>
+                      <w:r>
+                        <w:rPr>
+                          <w:rFonts w:ascii="Arial" w:hAnsi="Arial" w:cs="Arial"/>
+                          <w:b/>
+                          <w:bCs/>
+                          <w:lang w:val="en-PH"/>
+                        </w:rPr>
+                        <w:t>publication_end</w:t>
+                      </w:r>
+                      <w:proofErr w:type="spellEnd"/>
+                      <w:r>
+                        <w:rPr>
+                          <w:rFonts w:ascii="Arial" w:hAnsi="Arial" w:cs="Arial"/>
+                          <w:b/>
+                          <w:bCs/>
+                          <w:lang w:val="en-PH"/>
+                        </w:rPr>
+                        <w:t>}</w:t>
                       </w:r>
                     </w:p>
                   </w:txbxContent>
@@ -1837,7 +2037,6 @@
       <w:pPr>
         <w:jc w:val="both"/>
         <w:rPr>
-          <w:rFonts w:ascii="Arial" w:hAnsi="Arial" w:cs="Arial"/>
           <w:b/>
         </w:rPr>
       </w:pPr>
@@ -1878,135 +2077,106 @@
         <w:tab/>
       </w:r>
       <w:r>
-        <w:rPr>
-          <w:rFonts w:ascii="Arial" w:hAnsi="Arial" w:cs="Arial"/>
-        </w:rPr>
         <w:t xml:space="preserve">       </w:t>
       </w:r>
       <w:r>
-        <w:rPr>
-          <w:rFonts w:ascii="Arial" w:hAnsi="Arial" w:cs="Arial"/>
-        </w:rPr>
         <w:t xml:space="preserve">      </w:t>
       </w:r>
       <w:r>
-        <w:rPr>
-          <w:rFonts w:ascii="Arial" w:hAnsi="Arial" w:cs="Arial"/>
-        </w:rPr>
         <w:t xml:space="preserve"> </w:t>
       </w:r>
       <w:r>
-        <w:rPr>
-          <w:rFonts w:ascii="Arial" w:hAnsi="Arial" w:cs="Arial"/>
-        </w:rPr>
         <w:t xml:space="preserve"> </w:t>
       </w:r>
       <w:r>
-        <w:rPr>
-          <w:rFonts w:ascii="Arial" w:hAnsi="Arial" w:cs="Arial"/>
-        </w:rPr>
         <w:t xml:space="preserve"> </w:t>
       </w:r>
       <w:r>
-        <w:rPr>
-          <w:rFonts w:ascii="Arial" w:hAnsi="Arial" w:cs="Arial"/>
-        </w:rPr>
         <w:t xml:space="preserve"> </w:t>
       </w:r>
       <w:r>
-        <w:rPr>
-          <w:rFonts w:ascii="Arial" w:hAnsi="Arial" w:cs="Arial"/>
-        </w:rPr>
         <w:t xml:space="preserve">           </w:t>
       </w:r>
       <w:r>
         <w:rPr>
-          <w:rFonts w:ascii="Arial" w:hAnsi="Arial" w:cs="Arial"/>
           <w:b/>
         </w:rPr>
-        <w:t>{civil_registrar}</w:t>
+        <w:t>{</w:t>
+      </w:r>
+      <w:proofErr w:type="spellStart"/>
+      <w:r>
+        <w:rPr>
+          <w:b/>
+        </w:rPr>
+        <w:t>civil_registrar</w:t>
+      </w:r>
+      <w:proofErr w:type="spellEnd"/>
+      <w:r>
+        <w:rPr>
+          <w:b/>
+        </w:rPr>
+        <w:t>}</w:t>
       </w:r>
     </w:p>
     <w:p>
       <w:pPr>
         <w:jc w:val="both"/>
         <w:rPr>
-          <w:rFonts w:ascii="Arial" w:hAnsi="Arial" w:cs="Arial"/>
           <w:i/>
         </w:rPr>
       </w:pPr>
       <w:r>
-        <w:rPr>
-          <w:rFonts w:ascii="Arial" w:hAnsi="Arial" w:cs="Arial"/>
-        </w:rPr>
         <w:tab/>
       </w:r>
       <w:r>
-        <w:rPr>
-          <w:rFonts w:ascii="Arial" w:hAnsi="Arial" w:cs="Arial"/>
-        </w:rPr>
         <w:tab/>
       </w:r>
       <w:r>
-        <w:rPr>
-          <w:rFonts w:ascii="Arial" w:hAnsi="Arial" w:cs="Arial"/>
-        </w:rPr>
         <w:tab/>
       </w:r>
       <w:r>
-        <w:rPr>
-          <w:rFonts w:ascii="Arial" w:hAnsi="Arial" w:cs="Arial"/>
-        </w:rPr>
         <w:tab/>
       </w:r>
       <w:r>
-        <w:rPr>
-          <w:rFonts w:ascii="Arial" w:hAnsi="Arial" w:cs="Arial"/>
-        </w:rPr>
         <w:tab/>
       </w:r>
       <w:r>
-        <w:rPr>
-          <w:rFonts w:ascii="Arial" w:hAnsi="Arial" w:cs="Arial"/>
-        </w:rPr>
         <w:t xml:space="preserve">        </w:t>
       </w:r>
       <w:r>
-        <w:rPr>
-          <w:rFonts w:ascii="Arial" w:hAnsi="Arial" w:cs="Arial"/>
-        </w:rPr>
         <w:t xml:space="preserve">     </w:t>
       </w:r>
       <w:r>
-        <w:rPr>
-          <w:rFonts w:ascii="Arial" w:hAnsi="Arial" w:cs="Arial"/>
-        </w:rPr>
         <w:t xml:space="preserve">                         </w:t>
       </w:r>
       <w:r>
-        <w:rPr>
-          <w:rFonts w:ascii="Arial" w:hAnsi="Arial" w:cs="Arial"/>
-        </w:rPr>
         <w:t xml:space="preserve"> </w:t>
       </w:r>
       <w:r>
-        <w:rPr>
-          <w:rFonts w:ascii="Arial" w:hAnsi="Arial" w:cs="Arial"/>
-        </w:rPr>
         <w:t xml:space="preserve"> </w:t>
       </w:r>
       <w:r>
-        <w:rPr>
-          <w:rFonts w:ascii="Arial" w:hAnsi="Arial" w:cs="Arial"/>
-        </w:rPr>
         <w:t xml:space="preserve">  </w:t>
       </w:r>
       <w:r>
         <w:rPr>
-          <w:rFonts w:ascii="Arial" w:hAnsi="Arial" w:cs="Arial"/>
           <w:i/>
         </w:rPr>
-        <w:t>{civil_registrar_position}</w:t>
+        <w:t>{</w:t>
+      </w:r>
+      <w:proofErr w:type="spellStart"/>
+      <w:r>
+        <w:rPr>
+          <w:i/>
+        </w:rPr>
+        <w:t>civil_registrar_position</w:t>
+      </w:r>
+      <w:proofErr w:type="spellEnd"/>
+      <w:r>
+        <w:rPr>
+          <w:i/>
+        </w:rPr>
+        <w:t>}</w:t>
       </w:r>
     </w:p>
     <w:p>
@@ -2102,6 +2272,7 @@
               </w:rPr>
               <w:t>{</w:t>
             </w:r>
+            <w:proofErr w:type="spellStart"/>
             <w:r>
               <w:rPr>
                 <w:rFonts w:ascii="Arial" w:hAnsi="Arial" w:cs="Arial"/>
@@ -2111,6 +2282,7 @@
               </w:rPr>
               <w:t>newspaper_name</w:t>
             </w:r>
+            <w:proofErr w:type="spellEnd"/>
             <w:r>
               <w:rPr>
                 <w:rFonts w:ascii="Arial" w:hAnsi="Arial" w:cs="Arial"/>
@@ -2186,6 +2358,7 @@
               </w:rPr>
               <w:t>{</w:t>
             </w:r>
+            <w:proofErr w:type="spellStart"/>
             <w:r>
               <w:rPr>
                 <w:rFonts w:ascii="Arial" w:hAnsi="Arial" w:cs="Arial"/>
@@ -2195,6 +2368,7 @@
               </w:rPr>
               <w:t>place_publication</w:t>
             </w:r>
+            <w:proofErr w:type="spellEnd"/>
             <w:r>
               <w:rPr>
                 <w:rFonts w:ascii="Arial" w:hAnsi="Arial" w:cs="Arial"/>
@@ -2268,6 +2442,7 @@
               </w:rPr>
               <w:t>{</w:t>
             </w:r>
+            <w:proofErr w:type="spellStart"/>
             <w:r>
               <w:rPr>
                 <w:rFonts w:ascii="Arial" w:hAnsi="Arial" w:cs="Arial"/>
@@ -2277,6 +2452,7 @@
               </w:rPr>
               <w:t>publication_from</w:t>
             </w:r>
+            <w:proofErr w:type="spellEnd"/>
             <w:r>
               <w:rPr>
                 <w:rFonts w:ascii="Arial" w:hAnsi="Arial" w:cs="Arial"/>
@@ -2299,6 +2475,7 @@
               </w:rPr>
               <w:t>{</w:t>
             </w:r>
+            <w:proofErr w:type="spellStart"/>
             <w:r>
               <w:rPr>
                 <w:rFonts w:ascii="Arial" w:hAnsi="Arial" w:cs="Arial"/>
@@ -2308,6 +2485,7 @@
               </w:rPr>
               <w:t>publication_and</w:t>
             </w:r>
+            <w:proofErr w:type="spellEnd"/>
             <w:r>
               <w:rPr>
                 <w:rFonts w:ascii="Arial" w:hAnsi="Arial" w:cs="Arial"/>
